--- a/启动过程/2.12-项目章程（邬洲，薛文科）.docx
+++ b/启动过程/2.12-项目章程（邬洲，薛文科）.docx
@@ -181,7 +181,6 @@
         <w:pStyle w:val="a3"/>
         <w:ind w:left="420" w:firstLineChars="100" w:firstLine="280"/>
         <w:rPr>
-          <w:rFonts w:hint="eastAsia"/>
           <w:sz w:val="28"/>
           <w:szCs w:val="28"/>
         </w:rPr>
@@ -294,6 +293,7 @@
           <w:szCs w:val="28"/>
         </w:rPr>
       </w:pPr>
+      <w:proofErr w:type="gramStart"/>
       <w:r>
         <w:rPr>
           <w:rFonts w:hint="eastAsia"/>
@@ -302,21 +302,40 @@
         </w:rPr>
         <w:t>食材采购</w:t>
       </w:r>
-      <w:r>
-        <w:rPr>
-          <w:rFonts w:hint="eastAsia"/>
-          <w:sz w:val="28"/>
-          <w:szCs w:val="28"/>
-        </w:rPr>
-        <w:t>：食材</w:t>
-      </w:r>
-      <w:r>
-        <w:rPr>
-          <w:rFonts w:hint="eastAsia"/>
-          <w:sz w:val="28"/>
-          <w:szCs w:val="28"/>
-        </w:rPr>
-        <w:t>浏览，选购，下单，结账</w:t>
+      <w:proofErr w:type="gramEnd"/>
+      <w:r>
+        <w:rPr>
+          <w:rFonts w:hint="eastAsia"/>
+          <w:sz w:val="28"/>
+          <w:szCs w:val="28"/>
+        </w:rPr>
+        <w:t>：</w:t>
+      </w:r>
+      <w:proofErr w:type="gramStart"/>
+      <w:r>
+        <w:rPr>
+          <w:rFonts w:hint="eastAsia"/>
+          <w:sz w:val="28"/>
+          <w:szCs w:val="28"/>
+        </w:rPr>
+        <w:t>食材</w:t>
+      </w:r>
+      <w:r>
+        <w:rPr>
+          <w:rFonts w:hint="eastAsia"/>
+          <w:sz w:val="28"/>
+          <w:szCs w:val="28"/>
+        </w:rPr>
+        <w:t>浏览</w:t>
+      </w:r>
+      <w:proofErr w:type="gramEnd"/>
+      <w:r>
+        <w:rPr>
+          <w:rFonts w:hint="eastAsia"/>
+          <w:sz w:val="28"/>
+          <w:szCs w:val="28"/>
+        </w:rPr>
+        <w:t>，选购，下单，结账</w:t>
       </w:r>
     </w:p>
     <w:p>
@@ -351,7 +370,6 @@
         </w:numPr>
         <w:ind w:firstLineChars="0"/>
         <w:rPr>
-          <w:rFonts w:hint="eastAsia"/>
           <w:sz w:val="28"/>
           <w:szCs w:val="28"/>
         </w:rPr>
@@ -363,289 +381,289 @@
           <w:szCs w:val="28"/>
         </w:rPr>
         <w:t>食品分类：食品查询，浏览</w:t>
+      </w:r>
+    </w:p>
+    <w:p>
+      <w:pPr>
+        <w:pStyle w:val="a3"/>
+        <w:numPr>
+          <w:ilvl w:val="0"/>
+          <w:numId w:val="1"/>
+        </w:numPr>
+        <w:ind w:firstLineChars="0"/>
+        <w:rPr>
+          <w:b/>
+          <w:sz w:val="28"/>
+          <w:szCs w:val="28"/>
+        </w:rPr>
+      </w:pPr>
+      <w:r>
+        <w:rPr>
+          <w:rFonts w:hint="eastAsia"/>
+          <w:b/>
+          <w:sz w:val="28"/>
+          <w:szCs w:val="28"/>
+        </w:rPr>
+        <w:t>进度</w:t>
+      </w:r>
+    </w:p>
+    <w:p>
+      <w:pPr>
+        <w:pStyle w:val="a3"/>
+        <w:numPr>
+          <w:ilvl w:val="1"/>
+          <w:numId w:val="1"/>
+        </w:numPr>
+        <w:ind w:firstLineChars="0"/>
+        <w:rPr>
+          <w:sz w:val="28"/>
+          <w:szCs w:val="28"/>
+        </w:rPr>
+      </w:pPr>
+      <w:r>
+        <w:rPr>
+          <w:rFonts w:hint="eastAsia"/>
+          <w:sz w:val="28"/>
+          <w:szCs w:val="28"/>
+        </w:rPr>
+        <w:t>20</w:t>
+      </w:r>
+      <w:r>
+        <w:rPr>
+          <w:sz w:val="28"/>
+          <w:szCs w:val="28"/>
+        </w:rPr>
+        <w:t>20</w:t>
+      </w:r>
+      <w:r>
+        <w:rPr>
+          <w:rFonts w:hint="eastAsia"/>
+          <w:sz w:val="28"/>
+          <w:szCs w:val="28"/>
+        </w:rPr>
+        <w:t>．</w:t>
+      </w:r>
+      <w:r>
+        <w:rPr>
+          <w:rFonts w:hint="eastAsia"/>
+          <w:sz w:val="28"/>
+          <w:szCs w:val="28"/>
+        </w:rPr>
+        <w:t>3</w:t>
+      </w:r>
+      <w:r>
+        <w:rPr>
+          <w:rFonts w:hint="eastAsia"/>
+          <w:sz w:val="28"/>
+          <w:szCs w:val="28"/>
+        </w:rPr>
+        <w:t>月:组建核心团队和合作模式、确定产品定位和第一版产品范围；</w:t>
+      </w:r>
+    </w:p>
+    <w:p>
+      <w:pPr>
+        <w:pStyle w:val="a3"/>
+        <w:numPr>
+          <w:ilvl w:val="1"/>
+          <w:numId w:val="1"/>
+        </w:numPr>
+        <w:ind w:firstLineChars="0"/>
+        <w:rPr>
+          <w:sz w:val="28"/>
+          <w:szCs w:val="28"/>
+        </w:rPr>
+      </w:pPr>
+      <w:r>
+        <w:rPr>
+          <w:rFonts w:hint="eastAsia"/>
+          <w:sz w:val="28"/>
+          <w:szCs w:val="28"/>
+        </w:rPr>
+        <w:t>20</w:t>
+      </w:r>
+      <w:r>
+        <w:rPr>
+          <w:sz w:val="28"/>
+          <w:szCs w:val="28"/>
+        </w:rPr>
+        <w:t>20</w:t>
+      </w:r>
+      <w:r>
+        <w:rPr>
+          <w:rFonts w:hint="eastAsia"/>
+          <w:sz w:val="28"/>
+          <w:szCs w:val="28"/>
+        </w:rPr>
+        <w:t>．</w:t>
+      </w:r>
+      <w:r>
+        <w:rPr>
+          <w:rFonts w:hint="eastAsia"/>
+          <w:sz w:val="28"/>
+          <w:szCs w:val="28"/>
+        </w:rPr>
+        <w:t>3</w:t>
+      </w:r>
+      <w:r>
+        <w:rPr>
+          <w:rFonts w:hint="eastAsia"/>
+          <w:sz w:val="28"/>
+          <w:szCs w:val="28"/>
+        </w:rPr>
+        <w:t>月：产品的需求细化、产品设计细化；</w:t>
+      </w:r>
+      <w:r>
+        <w:rPr>
+          <w:sz w:val="28"/>
+          <w:szCs w:val="28"/>
+        </w:rPr>
+        <w:t xml:space="preserve"> </w:t>
+      </w:r>
+    </w:p>
+    <w:p>
+      <w:pPr>
+        <w:pStyle w:val="a3"/>
+        <w:numPr>
+          <w:ilvl w:val="1"/>
+          <w:numId w:val="1"/>
+        </w:numPr>
+        <w:ind w:firstLineChars="0"/>
+        <w:rPr>
+          <w:sz w:val="28"/>
+          <w:szCs w:val="28"/>
+        </w:rPr>
+      </w:pPr>
+      <w:r>
+        <w:rPr>
+          <w:rFonts w:hint="eastAsia"/>
+          <w:sz w:val="28"/>
+          <w:szCs w:val="28"/>
+        </w:rPr>
+        <w:t>20</w:t>
+      </w:r>
+      <w:r>
+        <w:rPr>
+          <w:sz w:val="28"/>
+          <w:szCs w:val="28"/>
+        </w:rPr>
+        <w:t>20</w:t>
+      </w:r>
+      <w:r>
+        <w:rPr>
+          <w:rFonts w:hint="eastAsia"/>
+          <w:sz w:val="28"/>
+          <w:szCs w:val="28"/>
+        </w:rPr>
+        <w:t>．</w:t>
+      </w:r>
+      <w:r>
+        <w:rPr>
+          <w:rFonts w:hint="eastAsia"/>
+          <w:sz w:val="28"/>
+          <w:szCs w:val="28"/>
+        </w:rPr>
+        <w:t>4</w:t>
+      </w:r>
+      <w:r>
+        <w:rPr>
+          <w:sz w:val="28"/>
+          <w:szCs w:val="28"/>
+        </w:rPr>
+        <w:t>—</w:t>
+      </w:r>
+      <w:r>
+        <w:rPr>
+          <w:sz w:val="28"/>
+          <w:szCs w:val="28"/>
+        </w:rPr>
+        <w:t>5</w:t>
+      </w:r>
+      <w:r>
+        <w:rPr>
+          <w:rFonts w:hint="eastAsia"/>
+          <w:sz w:val="28"/>
+          <w:szCs w:val="28"/>
+        </w:rPr>
+        <w:t>月：组建</w:t>
+      </w:r>
+      <w:r>
+        <w:rPr>
+          <w:rFonts w:hint="eastAsia"/>
+          <w:sz w:val="28"/>
+          <w:szCs w:val="28"/>
+        </w:rPr>
+        <w:t>团队，进入建设期；</w:t>
+      </w:r>
+    </w:p>
+    <w:p>
+      <w:pPr>
+        <w:pStyle w:val="a3"/>
+        <w:numPr>
+          <w:ilvl w:val="1"/>
+          <w:numId w:val="1"/>
+        </w:numPr>
+        <w:ind w:firstLineChars="0"/>
+        <w:rPr>
+          <w:b/>
+          <w:sz w:val="28"/>
+          <w:szCs w:val="28"/>
+        </w:rPr>
+      </w:pPr>
+      <w:r>
+        <w:rPr>
+          <w:rFonts w:hint="eastAsia"/>
+          <w:sz w:val="28"/>
+          <w:szCs w:val="28"/>
+        </w:rPr>
+        <w:t>20</w:t>
+      </w:r>
+      <w:r>
+        <w:rPr>
+          <w:sz w:val="28"/>
+          <w:szCs w:val="28"/>
+        </w:rPr>
+        <w:t>20</w:t>
+      </w:r>
+      <w:r>
+        <w:rPr>
+          <w:rFonts w:hint="eastAsia"/>
+          <w:sz w:val="28"/>
+          <w:szCs w:val="28"/>
+        </w:rPr>
+        <w:t>．</w:t>
+      </w:r>
+      <w:r>
+        <w:rPr>
+          <w:sz w:val="28"/>
+          <w:szCs w:val="28"/>
+        </w:rPr>
+        <w:t>6</w:t>
+      </w:r>
+      <w:r>
+        <w:rPr>
+          <w:rFonts w:hint="eastAsia"/>
+          <w:sz w:val="28"/>
+          <w:szCs w:val="28"/>
+        </w:rPr>
+        <w:t>-</w:t>
+      </w:r>
+      <w:r>
+        <w:rPr>
+          <w:sz w:val="28"/>
+          <w:szCs w:val="28"/>
+        </w:rPr>
+        <w:t>7</w:t>
+      </w:r>
+      <w:r>
+        <w:rPr>
+          <w:rFonts w:hint="eastAsia"/>
+          <w:sz w:val="28"/>
+          <w:szCs w:val="28"/>
+        </w:rPr>
+        <w:t>月：产品进入贝塔测试阶段（吸引尽可能广泛的商家和学生进行测试）。</w:t>
       </w:r>
       <w:bookmarkStart w:id="0" w:name="_GoBack"/>
       <w:bookmarkEnd w:id="0"/>
-    </w:p>
-    <w:p>
-      <w:pPr>
-        <w:pStyle w:val="a3"/>
-        <w:numPr>
-          <w:ilvl w:val="0"/>
-          <w:numId w:val="1"/>
-        </w:numPr>
-        <w:ind w:firstLineChars="0"/>
-        <w:rPr>
-          <w:b/>
-          <w:sz w:val="28"/>
-          <w:szCs w:val="28"/>
-        </w:rPr>
-      </w:pPr>
-      <w:r>
-        <w:rPr>
-          <w:rFonts w:hint="eastAsia"/>
-          <w:b/>
-          <w:sz w:val="28"/>
-          <w:szCs w:val="28"/>
-        </w:rPr>
-        <w:t>进度</w:t>
-      </w:r>
-    </w:p>
-    <w:p>
-      <w:pPr>
-        <w:pStyle w:val="a3"/>
-        <w:numPr>
-          <w:ilvl w:val="1"/>
-          <w:numId w:val="1"/>
-        </w:numPr>
-        <w:ind w:firstLineChars="0"/>
-        <w:rPr>
-          <w:sz w:val="28"/>
-          <w:szCs w:val="28"/>
-        </w:rPr>
-      </w:pPr>
-      <w:r>
-        <w:rPr>
-          <w:rFonts w:hint="eastAsia"/>
-          <w:sz w:val="28"/>
-          <w:szCs w:val="28"/>
-        </w:rPr>
-        <w:t>20</w:t>
-      </w:r>
-      <w:r>
-        <w:rPr>
-          <w:sz w:val="28"/>
-          <w:szCs w:val="28"/>
-        </w:rPr>
-        <w:t>20</w:t>
-      </w:r>
-      <w:r>
-        <w:rPr>
-          <w:rFonts w:hint="eastAsia"/>
-          <w:sz w:val="28"/>
-          <w:szCs w:val="28"/>
-        </w:rPr>
-        <w:t>．</w:t>
-      </w:r>
-      <w:r>
-        <w:rPr>
-          <w:rFonts w:hint="eastAsia"/>
-          <w:sz w:val="28"/>
-          <w:szCs w:val="28"/>
-        </w:rPr>
-        <w:t>3</w:t>
-      </w:r>
-      <w:r>
-        <w:rPr>
-          <w:rFonts w:hint="eastAsia"/>
-          <w:sz w:val="28"/>
-          <w:szCs w:val="28"/>
-        </w:rPr>
-        <w:t>月:组建核心团队和合作模式、确定产品定位和第一版产品范围；</w:t>
-      </w:r>
-    </w:p>
-    <w:p>
-      <w:pPr>
-        <w:pStyle w:val="a3"/>
-        <w:numPr>
-          <w:ilvl w:val="1"/>
-          <w:numId w:val="1"/>
-        </w:numPr>
-        <w:ind w:firstLineChars="0"/>
-        <w:rPr>
-          <w:sz w:val="28"/>
-          <w:szCs w:val="28"/>
-        </w:rPr>
-      </w:pPr>
-      <w:r>
-        <w:rPr>
-          <w:rFonts w:hint="eastAsia"/>
-          <w:sz w:val="28"/>
-          <w:szCs w:val="28"/>
-        </w:rPr>
-        <w:t>20</w:t>
-      </w:r>
-      <w:r>
-        <w:rPr>
-          <w:sz w:val="28"/>
-          <w:szCs w:val="28"/>
-        </w:rPr>
-        <w:t>20</w:t>
-      </w:r>
-      <w:r>
-        <w:rPr>
-          <w:rFonts w:hint="eastAsia"/>
-          <w:sz w:val="28"/>
-          <w:szCs w:val="28"/>
-        </w:rPr>
-        <w:t>．</w:t>
-      </w:r>
-      <w:r>
-        <w:rPr>
-          <w:rFonts w:hint="eastAsia"/>
-          <w:sz w:val="28"/>
-          <w:szCs w:val="28"/>
-        </w:rPr>
-        <w:t>3</w:t>
-      </w:r>
-      <w:r>
-        <w:rPr>
-          <w:rFonts w:hint="eastAsia"/>
-          <w:sz w:val="28"/>
-          <w:szCs w:val="28"/>
-        </w:rPr>
-        <w:t>月：产品的需求细化、产品设计细化；</w:t>
-      </w:r>
-      <w:r>
-        <w:rPr>
-          <w:sz w:val="28"/>
-          <w:szCs w:val="28"/>
-        </w:rPr>
-        <w:t xml:space="preserve"> </w:t>
-      </w:r>
-    </w:p>
-    <w:p>
-      <w:pPr>
-        <w:pStyle w:val="a3"/>
-        <w:numPr>
-          <w:ilvl w:val="1"/>
-          <w:numId w:val="1"/>
-        </w:numPr>
-        <w:ind w:firstLineChars="0"/>
-        <w:rPr>
-          <w:sz w:val="28"/>
-          <w:szCs w:val="28"/>
-        </w:rPr>
-      </w:pPr>
-      <w:r>
-        <w:rPr>
-          <w:rFonts w:hint="eastAsia"/>
-          <w:sz w:val="28"/>
-          <w:szCs w:val="28"/>
-        </w:rPr>
-        <w:t>20</w:t>
-      </w:r>
-      <w:r>
-        <w:rPr>
-          <w:sz w:val="28"/>
-          <w:szCs w:val="28"/>
-        </w:rPr>
-        <w:t>20</w:t>
-      </w:r>
-      <w:r>
-        <w:rPr>
-          <w:rFonts w:hint="eastAsia"/>
-          <w:sz w:val="28"/>
-          <w:szCs w:val="28"/>
-        </w:rPr>
-        <w:t>．</w:t>
-      </w:r>
-      <w:r>
-        <w:rPr>
-          <w:rFonts w:hint="eastAsia"/>
-          <w:sz w:val="28"/>
-          <w:szCs w:val="28"/>
-        </w:rPr>
-        <w:t>4</w:t>
-      </w:r>
-      <w:r>
-        <w:rPr>
-          <w:sz w:val="28"/>
-          <w:szCs w:val="28"/>
-        </w:rPr>
-        <w:t>—</w:t>
-      </w:r>
-      <w:r>
-        <w:rPr>
-          <w:sz w:val="28"/>
-          <w:szCs w:val="28"/>
-        </w:rPr>
-        <w:t>5</w:t>
-      </w:r>
-      <w:r>
-        <w:rPr>
-          <w:rFonts w:hint="eastAsia"/>
-          <w:sz w:val="28"/>
-          <w:szCs w:val="28"/>
-        </w:rPr>
-        <w:t>月：组建</w:t>
-      </w:r>
-      <w:r>
-        <w:rPr>
-          <w:rFonts w:hint="eastAsia"/>
-          <w:sz w:val="28"/>
-          <w:szCs w:val="28"/>
-        </w:rPr>
-        <w:t>团队，进入建设期；</w:t>
-      </w:r>
-    </w:p>
-    <w:p>
-      <w:pPr>
-        <w:pStyle w:val="a3"/>
-        <w:numPr>
-          <w:ilvl w:val="1"/>
-          <w:numId w:val="1"/>
-        </w:numPr>
-        <w:ind w:firstLineChars="0"/>
-        <w:rPr>
-          <w:b/>
-          <w:sz w:val="28"/>
-          <w:szCs w:val="28"/>
-        </w:rPr>
-      </w:pPr>
-      <w:r>
-        <w:rPr>
-          <w:rFonts w:hint="eastAsia"/>
-          <w:sz w:val="28"/>
-          <w:szCs w:val="28"/>
-        </w:rPr>
-        <w:t>20</w:t>
-      </w:r>
-      <w:r>
-        <w:rPr>
-          <w:sz w:val="28"/>
-          <w:szCs w:val="28"/>
-        </w:rPr>
-        <w:t>20</w:t>
-      </w:r>
-      <w:r>
-        <w:rPr>
-          <w:rFonts w:hint="eastAsia"/>
-          <w:sz w:val="28"/>
-          <w:szCs w:val="28"/>
-        </w:rPr>
-        <w:t>．</w:t>
-      </w:r>
-      <w:r>
-        <w:rPr>
-          <w:sz w:val="28"/>
-          <w:szCs w:val="28"/>
-        </w:rPr>
-        <w:t>6</w:t>
-      </w:r>
-      <w:r>
-        <w:rPr>
-          <w:rFonts w:hint="eastAsia"/>
-          <w:sz w:val="28"/>
-          <w:szCs w:val="28"/>
-        </w:rPr>
-        <w:t>-</w:t>
-      </w:r>
-      <w:r>
-        <w:rPr>
-          <w:sz w:val="28"/>
-          <w:szCs w:val="28"/>
-        </w:rPr>
-        <w:t>7</w:t>
-      </w:r>
-      <w:r>
-        <w:rPr>
-          <w:rFonts w:hint="eastAsia"/>
-          <w:sz w:val="28"/>
-          <w:szCs w:val="28"/>
-        </w:rPr>
-        <w:t>月：产品进入贝塔测试阶段（吸引尽可能广泛的商家和学生进行测试）；</w:t>
-      </w:r>
     </w:p>
     <w:p>
       <w:pPr>

--- a/启动过程/2.12-项目章程（邬洲，薛文科）.docx
+++ b/启动过程/2.12-项目章程（邬洲，薛文科）.docx
@@ -66,7 +66,7 @@
           <w:sz w:val="28"/>
           <w:szCs w:val="28"/>
         </w:rPr>
-        <w:t>手工艺品电子商务网</w:t>
+        <w:t>做啥吃</w:t>
       </w:r>
     </w:p>
     <w:p>
@@ -107,7 +107,7 @@
           <w:sz w:val="28"/>
           <w:szCs w:val="28"/>
         </w:rPr>
-        <w:t>唐溪</w:t>
+        <w:t>龚建宇</w:t>
       </w:r>
     </w:p>
     <w:p>
@@ -136,20 +136,194 @@
     </w:p>
     <w:p>
       <w:pPr>
-        <w:pStyle w:val="a3"/>
-        <w:ind w:left="420" w:firstLineChars="0" w:firstLine="0"/>
-        <w:rPr>
-          <w:sz w:val="28"/>
-          <w:szCs w:val="28"/>
-        </w:rPr>
-      </w:pPr>
-      <w:r>
-        <w:rPr>
-          <w:rFonts w:hint="eastAsia"/>
-          <w:sz w:val="28"/>
-          <w:szCs w:val="28"/>
-        </w:rPr>
-        <w:t>对于手工爱好者而言，在享受手工的乐趣同时，会制作出很多具有观赏价值、实用价值的手工艺品。这些手工艺品一部分可以用于售卖以获取收益，但目前的电商平台对售卖手工艺品并不友好。并且随着社会发展，越来越多人开始重视产品的独特性与手工制作所蕴含的情怀，不少人愿意为一份独一无二的、手工制作的商品承受更高的价格。我们将搭建手工艺品电子商务网作为双方交易的桥梁。</w:t>
+        <w:ind w:leftChars="200" w:left="420" w:firstLineChars="200" w:firstLine="560"/>
+        <w:rPr>
+          <w:sz w:val="28"/>
+          <w:szCs w:val="28"/>
+        </w:rPr>
+      </w:pPr>
+      <w:r>
+        <w:rPr>
+          <w:rFonts w:hint="eastAsia"/>
+          <w:sz w:val="28"/>
+          <w:szCs w:val="28"/>
+        </w:rPr>
+        <w:t>“衣食住行”一直都是人们在日</w:t>
+      </w:r>
+      <w:r>
+        <w:rPr>
+          <w:rFonts w:hint="eastAsia"/>
+          <w:sz w:val="28"/>
+          <w:szCs w:val="28"/>
+        </w:rPr>
+        <w:t>常</w:t>
+      </w:r>
+      <w:r>
+        <w:rPr>
+          <w:rFonts w:hint="eastAsia"/>
+          <w:sz w:val="28"/>
+          <w:szCs w:val="28"/>
+        </w:rPr>
+        <w:t>生活中不可缺少的，而“食”作为每家每户的刚性需求，是每个人都要面对的问题。</w:t>
+      </w:r>
+      <w:r>
+        <w:rPr>
+          <w:sz w:val="28"/>
+          <w:szCs w:val="28"/>
+        </w:rPr>
+        <w:t>随着移动互联网的不断发展，外卖，半成品等产业壮大，随即出现卫生等问题的隐患</w:t>
+      </w:r>
+      <w:r>
+        <w:rPr>
+          <w:rFonts w:hint="eastAsia"/>
+          <w:sz w:val="28"/>
+          <w:szCs w:val="28"/>
+        </w:rPr>
+        <w:t>。</w:t>
+      </w:r>
+      <w:r>
+        <w:rPr>
+          <w:sz w:val="28"/>
+          <w:szCs w:val="28"/>
+        </w:rPr>
+        <w:t>人们更加注重食品安全健康，而外卖在食品卫生方面存在巨大隐患。时下很多年轻人已经不像老一辈那样从小就会烧菜做饭，而随着他们渐渐独立，为了维持生活品质，饮食成为了一个巨大问题</w:t>
+      </w:r>
+      <w:r>
+        <w:rPr>
+          <w:rFonts w:hint="eastAsia"/>
+          <w:sz w:val="28"/>
+          <w:szCs w:val="28"/>
+        </w:rPr>
+        <w:t>。</w:t>
+      </w:r>
+      <w:r>
+        <w:rPr>
+          <w:sz w:val="28"/>
+          <w:szCs w:val="28"/>
+        </w:rPr>
+        <w:t>对于大多数年轻人来说，想要尝试独立生活却不会做饭</w:t>
+      </w:r>
+      <w:r>
+        <w:rPr>
+          <w:rFonts w:hint="eastAsia"/>
+          <w:sz w:val="28"/>
+          <w:szCs w:val="28"/>
+        </w:rPr>
+        <w:t>，</w:t>
+      </w:r>
+      <w:r>
+        <w:rPr>
+          <w:sz w:val="28"/>
+          <w:szCs w:val="28"/>
+        </w:rPr>
+        <w:t>买菜太远太麻烦，根本没有时间去</w:t>
+      </w:r>
+      <w:proofErr w:type="gramStart"/>
+      <w:r>
+        <w:rPr>
+          <w:sz w:val="28"/>
+          <w:szCs w:val="28"/>
+        </w:rPr>
+        <w:t>采</w:t>
+      </w:r>
+      <w:r>
+        <w:rPr>
+          <w:rFonts w:hint="eastAsia"/>
+          <w:sz w:val="28"/>
+          <w:szCs w:val="28"/>
+        </w:rPr>
+        <w:t>购</w:t>
+      </w:r>
+      <w:r>
+        <w:rPr>
+          <w:sz w:val="28"/>
+          <w:szCs w:val="28"/>
+        </w:rPr>
+        <w:t>食材和</w:t>
+      </w:r>
+      <w:proofErr w:type="gramEnd"/>
+      <w:r>
+        <w:rPr>
+          <w:sz w:val="28"/>
+          <w:szCs w:val="28"/>
+        </w:rPr>
+        <w:t>挑选食材</w:t>
+      </w:r>
+      <w:r>
+        <w:rPr>
+          <w:rFonts w:hint="eastAsia"/>
+          <w:sz w:val="28"/>
+          <w:szCs w:val="28"/>
+        </w:rPr>
+        <w:t>，</w:t>
+      </w:r>
+      <w:r>
+        <w:rPr>
+          <w:rFonts w:hint="eastAsia"/>
+          <w:sz w:val="28"/>
+          <w:szCs w:val="28"/>
+        </w:rPr>
+        <w:t>结束一天的工作学习后，对于再去购买</w:t>
+      </w:r>
+      <w:proofErr w:type="gramStart"/>
+      <w:r>
+        <w:rPr>
+          <w:rFonts w:hint="eastAsia"/>
+          <w:sz w:val="28"/>
+          <w:szCs w:val="28"/>
+        </w:rPr>
+        <w:t>食材没有</w:t>
+      </w:r>
+      <w:proofErr w:type="gramEnd"/>
+      <w:r>
+        <w:rPr>
+          <w:rFonts w:hint="eastAsia"/>
+          <w:sz w:val="28"/>
+          <w:szCs w:val="28"/>
+        </w:rPr>
+        <w:t>动力，很疲惫</w:t>
+      </w:r>
+      <w:r>
+        <w:rPr>
+          <w:rFonts w:hint="eastAsia"/>
+          <w:sz w:val="28"/>
+          <w:szCs w:val="28"/>
+        </w:rPr>
+        <w:t>，他们</w:t>
+      </w:r>
+      <w:r>
+        <w:rPr>
+          <w:rFonts w:hint="eastAsia"/>
+          <w:sz w:val="28"/>
+          <w:szCs w:val="28"/>
+        </w:rPr>
+        <w:t>对于厨具，</w:t>
+      </w:r>
+      <w:proofErr w:type="gramStart"/>
+      <w:r>
+        <w:rPr>
+          <w:rFonts w:hint="eastAsia"/>
+          <w:sz w:val="28"/>
+          <w:szCs w:val="28"/>
+        </w:rPr>
+        <w:t>食材等</w:t>
+      </w:r>
+      <w:proofErr w:type="gramEnd"/>
+      <w:r>
+        <w:rPr>
+          <w:rFonts w:hint="eastAsia"/>
+          <w:sz w:val="28"/>
+          <w:szCs w:val="28"/>
+        </w:rPr>
+        <w:t>方面的知识甚少，每次采购都是一大难题</w:t>
+      </w:r>
+      <w:r>
+        <w:rPr>
+          <w:rFonts w:hint="eastAsia"/>
+          <w:sz w:val="28"/>
+          <w:szCs w:val="28"/>
+        </w:rPr>
+        <w:t>，这个时候一款好的食谱app就显得尤为重要。</w:t>
       </w:r>
     </w:p>
     <w:p>
@@ -178,492 +352,467 @@
     </w:p>
     <w:p>
       <w:pPr>
-        <w:pStyle w:val="a3"/>
-        <w:ind w:left="420" w:firstLineChars="100" w:firstLine="280"/>
-        <w:rPr>
-          <w:sz w:val="28"/>
-          <w:szCs w:val="28"/>
-        </w:rPr>
-      </w:pPr>
-      <w:r>
-        <w:rPr>
-          <w:rFonts w:hint="eastAsia"/>
-          <w:sz w:val="28"/>
-          <w:szCs w:val="28"/>
-        </w:rPr>
-        <w:t>实现一个食品教学的手机app</w:t>
-      </w:r>
-      <w:r>
-        <w:rPr>
-          <w:rFonts w:hint="eastAsia"/>
-          <w:sz w:val="28"/>
-          <w:szCs w:val="28"/>
-        </w:rPr>
-        <w:t>，</w:t>
-      </w:r>
-      <w:r>
-        <w:rPr>
-          <w:rFonts w:hint="eastAsia"/>
-          <w:sz w:val="28"/>
-          <w:szCs w:val="28"/>
-        </w:rPr>
-        <w:t>通过直播或者公开课的形式</w:t>
-      </w:r>
-      <w:r>
-        <w:rPr>
-          <w:rFonts w:hint="eastAsia"/>
-          <w:sz w:val="28"/>
-          <w:szCs w:val="28"/>
-        </w:rPr>
-        <w:t>为广大用户提供方便简单的</w:t>
-      </w:r>
-      <w:r>
-        <w:rPr>
-          <w:rFonts w:hint="eastAsia"/>
-          <w:sz w:val="28"/>
-          <w:szCs w:val="28"/>
-        </w:rPr>
-        <w:t>食品学习途径，真正意义上实现随时随地学习做菜做饭</w:t>
-      </w:r>
-      <w:r>
-        <w:rPr>
-          <w:rFonts w:hint="eastAsia"/>
-          <w:sz w:val="28"/>
-          <w:szCs w:val="28"/>
-        </w:rPr>
-        <w:t>。</w:t>
-      </w:r>
-    </w:p>
-    <w:p>
-      <w:pPr>
-        <w:pStyle w:val="a3"/>
-        <w:numPr>
-          <w:ilvl w:val="0"/>
-          <w:numId w:val="1"/>
-        </w:numPr>
-        <w:ind w:firstLineChars="0"/>
-        <w:rPr>
-          <w:b/>
-          <w:sz w:val="28"/>
-          <w:szCs w:val="28"/>
-        </w:rPr>
-      </w:pPr>
-      <w:r>
-        <w:rPr>
-          <w:rFonts w:hint="eastAsia"/>
-          <w:b/>
-          <w:sz w:val="28"/>
-          <w:szCs w:val="28"/>
-        </w:rPr>
-        <w:t>项目范围</w:t>
-      </w:r>
-    </w:p>
-    <w:p>
-      <w:pPr>
-        <w:pStyle w:val="a3"/>
-        <w:numPr>
-          <w:ilvl w:val="1"/>
-          <w:numId w:val="1"/>
-        </w:numPr>
-        <w:ind w:firstLineChars="0"/>
-        <w:rPr>
-          <w:sz w:val="28"/>
-          <w:szCs w:val="28"/>
-        </w:rPr>
-      </w:pPr>
-      <w:r>
-        <w:rPr>
-          <w:rFonts w:hint="eastAsia"/>
-          <w:sz w:val="28"/>
-          <w:szCs w:val="28"/>
-        </w:rPr>
-        <w:t>视频教学功能：通过直播或者公开课的形式为用户提供最为直接的食品视频教学，</w:t>
-      </w:r>
-    </w:p>
-    <w:p>
-      <w:pPr>
-        <w:pStyle w:val="a3"/>
-        <w:numPr>
-          <w:ilvl w:val="1"/>
-          <w:numId w:val="1"/>
-        </w:numPr>
-        <w:ind w:firstLineChars="0"/>
-        <w:rPr>
-          <w:sz w:val="28"/>
-          <w:szCs w:val="28"/>
-        </w:rPr>
-      </w:pPr>
-      <w:proofErr w:type="gramStart"/>
-      <w:r>
-        <w:rPr>
-          <w:rFonts w:hint="eastAsia"/>
-          <w:sz w:val="28"/>
-          <w:szCs w:val="28"/>
-        </w:rPr>
-        <w:t>食材采购</w:t>
-      </w:r>
-      <w:proofErr w:type="gramEnd"/>
-      <w:r>
-        <w:rPr>
-          <w:rFonts w:hint="eastAsia"/>
-          <w:sz w:val="28"/>
-          <w:szCs w:val="28"/>
-        </w:rPr>
-        <w:t>：</w:t>
-      </w:r>
-      <w:proofErr w:type="gramStart"/>
-      <w:r>
-        <w:rPr>
-          <w:rFonts w:hint="eastAsia"/>
-          <w:sz w:val="28"/>
-          <w:szCs w:val="28"/>
-        </w:rPr>
-        <w:t>食材</w:t>
-      </w:r>
-      <w:r>
-        <w:rPr>
-          <w:rFonts w:hint="eastAsia"/>
-          <w:sz w:val="28"/>
-          <w:szCs w:val="28"/>
-        </w:rPr>
-        <w:t>浏览</w:t>
-      </w:r>
-      <w:proofErr w:type="gramEnd"/>
-      <w:r>
-        <w:rPr>
-          <w:rFonts w:hint="eastAsia"/>
-          <w:sz w:val="28"/>
-          <w:szCs w:val="28"/>
-        </w:rPr>
-        <w:t>，选购，下单，结账</w:t>
-      </w:r>
-    </w:p>
-    <w:p>
-      <w:pPr>
-        <w:pStyle w:val="a3"/>
-        <w:numPr>
-          <w:ilvl w:val="1"/>
-          <w:numId w:val="1"/>
-        </w:numPr>
-        <w:ind w:firstLineChars="0"/>
-        <w:rPr>
-          <w:sz w:val="28"/>
-          <w:szCs w:val="28"/>
-        </w:rPr>
-      </w:pPr>
-      <w:r>
-        <w:rPr>
-          <w:rFonts w:hint="eastAsia"/>
-          <w:sz w:val="28"/>
-          <w:szCs w:val="28"/>
-        </w:rPr>
-        <w:lastRenderedPageBreak/>
-        <w:t>作品发布：发表动态，评论，点赞，关注用户，收藏</w:t>
-      </w:r>
-    </w:p>
-    <w:p>
-      <w:pPr>
-        <w:pStyle w:val="a3"/>
-        <w:numPr>
-          <w:ilvl w:val="1"/>
-          <w:numId w:val="1"/>
-        </w:numPr>
-        <w:ind w:firstLineChars="0"/>
-        <w:rPr>
-          <w:sz w:val="28"/>
-          <w:szCs w:val="28"/>
-        </w:rPr>
-      </w:pPr>
-      <w:r>
-        <w:rPr>
-          <w:rFonts w:hint="eastAsia"/>
-          <w:sz w:val="28"/>
-          <w:szCs w:val="28"/>
-        </w:rPr>
-        <w:t>食品分类：食品查询，浏览</w:t>
-      </w:r>
-    </w:p>
-    <w:p>
-      <w:pPr>
-        <w:pStyle w:val="a3"/>
-        <w:numPr>
-          <w:ilvl w:val="0"/>
-          <w:numId w:val="1"/>
-        </w:numPr>
-        <w:ind w:firstLineChars="0"/>
-        <w:rPr>
-          <w:b/>
-          <w:sz w:val="28"/>
-          <w:szCs w:val="28"/>
-        </w:rPr>
-      </w:pPr>
-      <w:r>
-        <w:rPr>
-          <w:rFonts w:hint="eastAsia"/>
-          <w:b/>
-          <w:sz w:val="28"/>
-          <w:szCs w:val="28"/>
-        </w:rPr>
-        <w:t>进度</w:t>
-      </w:r>
-    </w:p>
-    <w:p>
-      <w:pPr>
-        <w:pStyle w:val="a3"/>
-        <w:numPr>
-          <w:ilvl w:val="1"/>
-          <w:numId w:val="1"/>
-        </w:numPr>
-        <w:ind w:firstLineChars="0"/>
-        <w:rPr>
-          <w:sz w:val="28"/>
-          <w:szCs w:val="28"/>
-        </w:rPr>
-      </w:pPr>
-      <w:r>
-        <w:rPr>
-          <w:rFonts w:hint="eastAsia"/>
-          <w:sz w:val="28"/>
-          <w:szCs w:val="28"/>
-        </w:rPr>
-        <w:t>20</w:t>
-      </w:r>
-      <w:r>
-        <w:rPr>
-          <w:sz w:val="28"/>
-          <w:szCs w:val="28"/>
-        </w:rPr>
-        <w:t>20</w:t>
-      </w:r>
-      <w:r>
-        <w:rPr>
-          <w:rFonts w:hint="eastAsia"/>
-          <w:sz w:val="28"/>
-          <w:szCs w:val="28"/>
-        </w:rPr>
-        <w:t>．</w:t>
-      </w:r>
-      <w:r>
-        <w:rPr>
-          <w:rFonts w:hint="eastAsia"/>
-          <w:sz w:val="28"/>
-          <w:szCs w:val="28"/>
-        </w:rPr>
-        <w:t>3</w:t>
-      </w:r>
-      <w:r>
-        <w:rPr>
-          <w:rFonts w:hint="eastAsia"/>
-          <w:sz w:val="28"/>
-          <w:szCs w:val="28"/>
-        </w:rPr>
-        <w:t>月:组建核心团队和合作模式、确定产品定位和第一版产品范围；</w:t>
-      </w:r>
-    </w:p>
-    <w:p>
-      <w:pPr>
-        <w:pStyle w:val="a3"/>
-        <w:numPr>
-          <w:ilvl w:val="1"/>
-          <w:numId w:val="1"/>
-        </w:numPr>
-        <w:ind w:firstLineChars="0"/>
-        <w:rPr>
-          <w:sz w:val="28"/>
-          <w:szCs w:val="28"/>
-        </w:rPr>
-      </w:pPr>
-      <w:r>
-        <w:rPr>
-          <w:rFonts w:hint="eastAsia"/>
-          <w:sz w:val="28"/>
-          <w:szCs w:val="28"/>
-        </w:rPr>
-        <w:t>20</w:t>
-      </w:r>
-      <w:r>
-        <w:rPr>
-          <w:sz w:val="28"/>
-          <w:szCs w:val="28"/>
-        </w:rPr>
-        <w:t>20</w:t>
-      </w:r>
-      <w:r>
-        <w:rPr>
-          <w:rFonts w:hint="eastAsia"/>
-          <w:sz w:val="28"/>
-          <w:szCs w:val="28"/>
-        </w:rPr>
-        <w:t>．</w:t>
-      </w:r>
-      <w:r>
-        <w:rPr>
-          <w:rFonts w:hint="eastAsia"/>
-          <w:sz w:val="28"/>
-          <w:szCs w:val="28"/>
-        </w:rPr>
-        <w:t>3</w:t>
-      </w:r>
-      <w:r>
-        <w:rPr>
-          <w:rFonts w:hint="eastAsia"/>
-          <w:sz w:val="28"/>
-          <w:szCs w:val="28"/>
-        </w:rPr>
-        <w:t>月：产品的需求细化、产品设计细化；</w:t>
-      </w:r>
-      <w:r>
-        <w:rPr>
-          <w:sz w:val="28"/>
-          <w:szCs w:val="28"/>
-        </w:rPr>
-        <w:t xml:space="preserve"> </w:t>
-      </w:r>
-    </w:p>
-    <w:p>
-      <w:pPr>
-        <w:pStyle w:val="a3"/>
-        <w:numPr>
-          <w:ilvl w:val="1"/>
-          <w:numId w:val="1"/>
-        </w:numPr>
-        <w:ind w:firstLineChars="0"/>
-        <w:rPr>
-          <w:sz w:val="28"/>
-          <w:szCs w:val="28"/>
-        </w:rPr>
-      </w:pPr>
-      <w:r>
-        <w:rPr>
-          <w:rFonts w:hint="eastAsia"/>
-          <w:sz w:val="28"/>
-          <w:szCs w:val="28"/>
-        </w:rPr>
-        <w:t>20</w:t>
-      </w:r>
-      <w:r>
-        <w:rPr>
-          <w:sz w:val="28"/>
-          <w:szCs w:val="28"/>
-        </w:rPr>
-        <w:t>20</w:t>
-      </w:r>
-      <w:r>
-        <w:rPr>
-          <w:rFonts w:hint="eastAsia"/>
-          <w:sz w:val="28"/>
-          <w:szCs w:val="28"/>
-        </w:rPr>
-        <w:t>．</w:t>
-      </w:r>
-      <w:r>
-        <w:rPr>
-          <w:rFonts w:hint="eastAsia"/>
-          <w:sz w:val="28"/>
-          <w:szCs w:val="28"/>
-        </w:rPr>
-        <w:t>4</w:t>
-      </w:r>
-      <w:r>
-        <w:rPr>
-          <w:sz w:val="28"/>
-          <w:szCs w:val="28"/>
-        </w:rPr>
-        <w:t>—</w:t>
-      </w:r>
-      <w:r>
-        <w:rPr>
-          <w:sz w:val="28"/>
-          <w:szCs w:val="28"/>
-        </w:rPr>
-        <w:t>5</w:t>
-      </w:r>
-      <w:r>
-        <w:rPr>
-          <w:rFonts w:hint="eastAsia"/>
-          <w:sz w:val="28"/>
-          <w:szCs w:val="28"/>
-        </w:rPr>
-        <w:t>月：组建</w:t>
-      </w:r>
-      <w:r>
-        <w:rPr>
-          <w:rFonts w:hint="eastAsia"/>
-          <w:sz w:val="28"/>
-          <w:szCs w:val="28"/>
-        </w:rPr>
-        <w:t>团队，进入建设期；</w:t>
-      </w:r>
-    </w:p>
-    <w:p>
-      <w:pPr>
-        <w:pStyle w:val="a3"/>
-        <w:numPr>
-          <w:ilvl w:val="1"/>
-          <w:numId w:val="1"/>
-        </w:numPr>
-        <w:ind w:firstLineChars="0"/>
-        <w:rPr>
-          <w:b/>
-          <w:sz w:val="28"/>
-          <w:szCs w:val="28"/>
-        </w:rPr>
-      </w:pPr>
-      <w:r>
-        <w:rPr>
-          <w:rFonts w:hint="eastAsia"/>
-          <w:sz w:val="28"/>
-          <w:szCs w:val="28"/>
-        </w:rPr>
-        <w:t>20</w:t>
-      </w:r>
-      <w:r>
-        <w:rPr>
-          <w:sz w:val="28"/>
-          <w:szCs w:val="28"/>
-        </w:rPr>
-        <w:t>20</w:t>
-      </w:r>
-      <w:r>
-        <w:rPr>
-          <w:rFonts w:hint="eastAsia"/>
-          <w:sz w:val="28"/>
-          <w:szCs w:val="28"/>
-        </w:rPr>
-        <w:t>．</w:t>
-      </w:r>
-      <w:r>
-        <w:rPr>
-          <w:sz w:val="28"/>
-          <w:szCs w:val="28"/>
-        </w:rPr>
-        <w:t>6</w:t>
-      </w:r>
-      <w:r>
-        <w:rPr>
-          <w:rFonts w:hint="eastAsia"/>
-          <w:sz w:val="28"/>
-          <w:szCs w:val="28"/>
-        </w:rPr>
-        <w:t>-</w:t>
-      </w:r>
-      <w:r>
-        <w:rPr>
-          <w:sz w:val="28"/>
-          <w:szCs w:val="28"/>
-        </w:rPr>
-        <w:t>7</w:t>
-      </w:r>
-      <w:r>
-        <w:rPr>
-          <w:rFonts w:hint="eastAsia"/>
-          <w:sz w:val="28"/>
-          <w:szCs w:val="28"/>
-        </w:rPr>
-        <w:t>月：产品进入贝塔测试阶段（吸引尽可能广泛的商家和学生进行测试）。</w:t>
+        <w:ind w:left="420" w:firstLine="420"/>
+        <w:rPr>
+          <w:rFonts w:hint="eastAsia"/>
+          <w:sz w:val="28"/>
+          <w:szCs w:val="28"/>
+        </w:rPr>
+      </w:pPr>
+      <w:r>
+        <w:rPr>
+          <w:rFonts w:hint="eastAsia"/>
+          <w:sz w:val="28"/>
+          <w:szCs w:val="28"/>
+        </w:rPr>
+        <w:t>实现一款智能食谱类app，具有漂亮的外观。为用户，主播，菜农，电商等提供完美的服务</w:t>
+      </w:r>
+      <w:r>
+        <w:rPr>
+          <w:sz w:val="28"/>
+          <w:szCs w:val="28"/>
+        </w:rPr>
+        <w:t>,</w:t>
+      </w:r>
+      <w:r>
+        <w:rPr>
+          <w:rFonts w:hint="eastAsia"/>
+          <w:sz w:val="28"/>
+          <w:szCs w:val="28"/>
+        </w:rPr>
+        <w:t>让想做饭的人餐餐吃到性价比高的美味。</w:t>
       </w:r>
       <w:bookmarkStart w:id="0" w:name="_GoBack"/>
       <w:bookmarkEnd w:id="0"/>
+    </w:p>
+    <w:p>
+      <w:pPr>
+        <w:pStyle w:val="a3"/>
+        <w:numPr>
+          <w:ilvl w:val="0"/>
+          <w:numId w:val="1"/>
+        </w:numPr>
+        <w:ind w:firstLineChars="0"/>
+        <w:rPr>
+          <w:b/>
+          <w:sz w:val="28"/>
+          <w:szCs w:val="28"/>
+        </w:rPr>
+      </w:pPr>
+      <w:r>
+        <w:rPr>
+          <w:rFonts w:hint="eastAsia"/>
+          <w:b/>
+          <w:sz w:val="28"/>
+          <w:szCs w:val="28"/>
+        </w:rPr>
+        <w:lastRenderedPageBreak/>
+        <w:t>项目范围</w:t>
+      </w:r>
+    </w:p>
+    <w:p>
+      <w:pPr>
+        <w:pStyle w:val="a3"/>
+        <w:numPr>
+          <w:ilvl w:val="1"/>
+          <w:numId w:val="1"/>
+        </w:numPr>
+        <w:ind w:firstLineChars="0"/>
+        <w:rPr>
+          <w:sz w:val="28"/>
+          <w:szCs w:val="28"/>
+        </w:rPr>
+      </w:pPr>
+      <w:r>
+        <w:rPr>
+          <w:rFonts w:hint="eastAsia"/>
+          <w:sz w:val="28"/>
+          <w:szCs w:val="28"/>
+        </w:rPr>
+        <w:t>视频教学功能：通过直播或者公开课的形式为用户提供最为直接的食品视频教学，</w:t>
+      </w:r>
+    </w:p>
+    <w:p>
+      <w:pPr>
+        <w:pStyle w:val="a3"/>
+        <w:numPr>
+          <w:ilvl w:val="1"/>
+          <w:numId w:val="1"/>
+        </w:numPr>
+        <w:ind w:firstLineChars="0"/>
+        <w:rPr>
+          <w:sz w:val="28"/>
+          <w:szCs w:val="28"/>
+        </w:rPr>
+      </w:pPr>
+      <w:proofErr w:type="gramStart"/>
+      <w:r>
+        <w:rPr>
+          <w:rFonts w:hint="eastAsia"/>
+          <w:sz w:val="28"/>
+          <w:szCs w:val="28"/>
+        </w:rPr>
+        <w:t>食材采购</w:t>
+      </w:r>
+      <w:proofErr w:type="gramEnd"/>
+      <w:r>
+        <w:rPr>
+          <w:rFonts w:hint="eastAsia"/>
+          <w:sz w:val="28"/>
+          <w:szCs w:val="28"/>
+        </w:rPr>
+        <w:t>：</w:t>
+      </w:r>
+      <w:proofErr w:type="gramStart"/>
+      <w:r>
+        <w:rPr>
+          <w:rFonts w:hint="eastAsia"/>
+          <w:sz w:val="28"/>
+          <w:szCs w:val="28"/>
+        </w:rPr>
+        <w:t>食材</w:t>
+      </w:r>
+      <w:r>
+        <w:rPr>
+          <w:rFonts w:hint="eastAsia"/>
+          <w:sz w:val="28"/>
+          <w:szCs w:val="28"/>
+        </w:rPr>
+        <w:t>浏览</w:t>
+      </w:r>
+      <w:proofErr w:type="gramEnd"/>
+      <w:r>
+        <w:rPr>
+          <w:rFonts w:hint="eastAsia"/>
+          <w:sz w:val="28"/>
+          <w:szCs w:val="28"/>
+        </w:rPr>
+        <w:t>，选购，下单，结账</w:t>
+      </w:r>
+    </w:p>
+    <w:p>
+      <w:pPr>
+        <w:pStyle w:val="a3"/>
+        <w:numPr>
+          <w:ilvl w:val="1"/>
+          <w:numId w:val="1"/>
+        </w:numPr>
+        <w:ind w:firstLineChars="0"/>
+        <w:rPr>
+          <w:sz w:val="28"/>
+          <w:szCs w:val="28"/>
+        </w:rPr>
+      </w:pPr>
+      <w:r>
+        <w:rPr>
+          <w:rFonts w:hint="eastAsia"/>
+          <w:sz w:val="28"/>
+          <w:szCs w:val="28"/>
+        </w:rPr>
+        <w:t>作品发布：发表动态，评论，点赞，关注用户，收藏</w:t>
+      </w:r>
+    </w:p>
+    <w:p>
+      <w:pPr>
+        <w:pStyle w:val="a3"/>
+        <w:numPr>
+          <w:ilvl w:val="1"/>
+          <w:numId w:val="1"/>
+        </w:numPr>
+        <w:ind w:firstLineChars="0"/>
+        <w:rPr>
+          <w:sz w:val="28"/>
+          <w:szCs w:val="28"/>
+        </w:rPr>
+      </w:pPr>
+      <w:r>
+        <w:rPr>
+          <w:rFonts w:hint="eastAsia"/>
+          <w:sz w:val="28"/>
+          <w:szCs w:val="28"/>
+        </w:rPr>
+        <w:t>食品分类：食品查询，浏览</w:t>
+      </w:r>
+    </w:p>
+    <w:p>
+      <w:pPr>
+        <w:pStyle w:val="a3"/>
+        <w:numPr>
+          <w:ilvl w:val="0"/>
+          <w:numId w:val="1"/>
+        </w:numPr>
+        <w:ind w:firstLineChars="0"/>
+        <w:rPr>
+          <w:b/>
+          <w:sz w:val="28"/>
+          <w:szCs w:val="28"/>
+        </w:rPr>
+      </w:pPr>
+      <w:r>
+        <w:rPr>
+          <w:rFonts w:hint="eastAsia"/>
+          <w:b/>
+          <w:sz w:val="28"/>
+          <w:szCs w:val="28"/>
+        </w:rPr>
+        <w:t>进度</w:t>
+      </w:r>
+    </w:p>
+    <w:p>
+      <w:pPr>
+        <w:pStyle w:val="a3"/>
+        <w:numPr>
+          <w:ilvl w:val="1"/>
+          <w:numId w:val="1"/>
+        </w:numPr>
+        <w:ind w:firstLineChars="0"/>
+        <w:rPr>
+          <w:sz w:val="28"/>
+          <w:szCs w:val="28"/>
+        </w:rPr>
+      </w:pPr>
+      <w:r>
+        <w:rPr>
+          <w:rFonts w:hint="eastAsia"/>
+          <w:sz w:val="28"/>
+          <w:szCs w:val="28"/>
+        </w:rPr>
+        <w:t>20</w:t>
+      </w:r>
+      <w:r>
+        <w:rPr>
+          <w:sz w:val="28"/>
+          <w:szCs w:val="28"/>
+        </w:rPr>
+        <w:t>20</w:t>
+      </w:r>
+      <w:r>
+        <w:rPr>
+          <w:rFonts w:hint="eastAsia"/>
+          <w:sz w:val="28"/>
+          <w:szCs w:val="28"/>
+        </w:rPr>
+        <w:t>．</w:t>
+      </w:r>
+      <w:r>
+        <w:rPr>
+          <w:rFonts w:hint="eastAsia"/>
+          <w:sz w:val="28"/>
+          <w:szCs w:val="28"/>
+        </w:rPr>
+        <w:t>3</w:t>
+      </w:r>
+      <w:r>
+        <w:rPr>
+          <w:rFonts w:hint="eastAsia"/>
+          <w:sz w:val="28"/>
+          <w:szCs w:val="28"/>
+        </w:rPr>
+        <w:t>月:组建核心团队和合作模式、确定产品定位和第一版产品范围；</w:t>
+      </w:r>
+    </w:p>
+    <w:p>
+      <w:pPr>
+        <w:pStyle w:val="a3"/>
+        <w:numPr>
+          <w:ilvl w:val="1"/>
+          <w:numId w:val="1"/>
+        </w:numPr>
+        <w:ind w:firstLineChars="0"/>
+        <w:rPr>
+          <w:sz w:val="28"/>
+          <w:szCs w:val="28"/>
+        </w:rPr>
+      </w:pPr>
+      <w:r>
+        <w:rPr>
+          <w:rFonts w:hint="eastAsia"/>
+          <w:sz w:val="28"/>
+          <w:szCs w:val="28"/>
+        </w:rPr>
+        <w:t>20</w:t>
+      </w:r>
+      <w:r>
+        <w:rPr>
+          <w:sz w:val="28"/>
+          <w:szCs w:val="28"/>
+        </w:rPr>
+        <w:t>20</w:t>
+      </w:r>
+      <w:r>
+        <w:rPr>
+          <w:rFonts w:hint="eastAsia"/>
+          <w:sz w:val="28"/>
+          <w:szCs w:val="28"/>
+        </w:rPr>
+        <w:t>．</w:t>
+      </w:r>
+      <w:r>
+        <w:rPr>
+          <w:rFonts w:hint="eastAsia"/>
+          <w:sz w:val="28"/>
+          <w:szCs w:val="28"/>
+        </w:rPr>
+        <w:t>3</w:t>
+      </w:r>
+      <w:r>
+        <w:rPr>
+          <w:rFonts w:hint="eastAsia"/>
+          <w:sz w:val="28"/>
+          <w:szCs w:val="28"/>
+        </w:rPr>
+        <w:t>月：产品的需求细化、产品设计细化；</w:t>
+      </w:r>
+      <w:r>
+        <w:rPr>
+          <w:sz w:val="28"/>
+          <w:szCs w:val="28"/>
+        </w:rPr>
+        <w:t xml:space="preserve"> </w:t>
+      </w:r>
+    </w:p>
+    <w:p>
+      <w:pPr>
+        <w:pStyle w:val="a3"/>
+        <w:numPr>
+          <w:ilvl w:val="1"/>
+          <w:numId w:val="1"/>
+        </w:numPr>
+        <w:ind w:firstLineChars="0"/>
+        <w:rPr>
+          <w:sz w:val="28"/>
+          <w:szCs w:val="28"/>
+        </w:rPr>
+      </w:pPr>
+      <w:r>
+        <w:rPr>
+          <w:rFonts w:hint="eastAsia"/>
+          <w:sz w:val="28"/>
+          <w:szCs w:val="28"/>
+        </w:rPr>
+        <w:t>20</w:t>
+      </w:r>
+      <w:r>
+        <w:rPr>
+          <w:sz w:val="28"/>
+          <w:szCs w:val="28"/>
+        </w:rPr>
+        <w:t>20</w:t>
+      </w:r>
+      <w:r>
+        <w:rPr>
+          <w:rFonts w:hint="eastAsia"/>
+          <w:sz w:val="28"/>
+          <w:szCs w:val="28"/>
+        </w:rPr>
+        <w:t>．</w:t>
+      </w:r>
+      <w:r>
+        <w:rPr>
+          <w:rFonts w:hint="eastAsia"/>
+          <w:sz w:val="28"/>
+          <w:szCs w:val="28"/>
+        </w:rPr>
+        <w:t>4</w:t>
+      </w:r>
+      <w:r>
+        <w:rPr>
+          <w:sz w:val="28"/>
+          <w:szCs w:val="28"/>
+        </w:rPr>
+        <w:t>—</w:t>
+      </w:r>
+      <w:r>
+        <w:rPr>
+          <w:sz w:val="28"/>
+          <w:szCs w:val="28"/>
+        </w:rPr>
+        <w:t>5</w:t>
+      </w:r>
+      <w:r>
+        <w:rPr>
+          <w:rFonts w:hint="eastAsia"/>
+          <w:sz w:val="28"/>
+          <w:szCs w:val="28"/>
+        </w:rPr>
+        <w:t>月：组建</w:t>
+      </w:r>
+      <w:r>
+        <w:rPr>
+          <w:rFonts w:hint="eastAsia"/>
+          <w:sz w:val="28"/>
+          <w:szCs w:val="28"/>
+        </w:rPr>
+        <w:t>团队，进入建设期；</w:t>
+      </w:r>
+    </w:p>
+    <w:p>
+      <w:pPr>
+        <w:pStyle w:val="a3"/>
+        <w:numPr>
+          <w:ilvl w:val="1"/>
+          <w:numId w:val="1"/>
+        </w:numPr>
+        <w:ind w:firstLineChars="0"/>
+        <w:rPr>
+          <w:b/>
+          <w:sz w:val="28"/>
+          <w:szCs w:val="28"/>
+        </w:rPr>
+      </w:pPr>
+      <w:r>
+        <w:rPr>
+          <w:rFonts w:hint="eastAsia"/>
+          <w:sz w:val="28"/>
+          <w:szCs w:val="28"/>
+        </w:rPr>
+        <w:t>20</w:t>
+      </w:r>
+      <w:r>
+        <w:rPr>
+          <w:sz w:val="28"/>
+          <w:szCs w:val="28"/>
+        </w:rPr>
+        <w:t>20</w:t>
+      </w:r>
+      <w:r>
+        <w:rPr>
+          <w:rFonts w:hint="eastAsia"/>
+          <w:sz w:val="28"/>
+          <w:szCs w:val="28"/>
+        </w:rPr>
+        <w:t>．</w:t>
+      </w:r>
+      <w:r>
+        <w:rPr>
+          <w:sz w:val="28"/>
+          <w:szCs w:val="28"/>
+        </w:rPr>
+        <w:t>6</w:t>
+      </w:r>
+      <w:r>
+        <w:rPr>
+          <w:rFonts w:hint="eastAsia"/>
+          <w:sz w:val="28"/>
+          <w:szCs w:val="28"/>
+        </w:rPr>
+        <w:t>-</w:t>
+      </w:r>
+      <w:r>
+        <w:rPr>
+          <w:sz w:val="28"/>
+          <w:szCs w:val="28"/>
+        </w:rPr>
+        <w:t>7</w:t>
+      </w:r>
+      <w:r>
+        <w:rPr>
+          <w:rFonts w:hint="eastAsia"/>
+          <w:sz w:val="28"/>
+          <w:szCs w:val="28"/>
+        </w:rPr>
+        <w:t>月：产品进入贝塔测试阶段（吸引尽可能广泛的商家和学生进行测试）。</w:t>
+      </w:r>
     </w:p>
     <w:p>
       <w:pPr>
